--- a/Documentatie FRO.docx
+++ b/Documentatie FRO.docx
@@ -8,14 +8,14 @@
         <w:rPr>
           <w:sz w:val="28"/>
           <w:szCs w:val="28"/>
-          <w:lang w:val="en-US"/>
         </w:rPr>
       </w:pPr>
+      <w:bookmarkStart w:id="0" w:name="_GoBack"/>
+      <w:bookmarkEnd w:id="0"/>
       <w:r>
         <w:rPr>
           <w:sz w:val="28"/>
           <w:szCs w:val="28"/>
-          <w:lang w:val="en-US"/>
         </w:rPr>
         <w:t>Documentatie.</w:t>
       </w:r>
@@ -26,28 +26,60 @@
         <w:rPr>
           <w:sz w:val="28"/>
           <w:szCs w:val="28"/>
-          <w:lang w:val="en-US"/>
         </w:rPr>
       </w:pPr>
     </w:p>
     <w:p>
       <w:r>
-        <w:rPr>
-          <w:lang w:val="en-US"/>
-        </w:rPr>
-        <w:t>Plan: static website met front-end, minimale back-end</w:t>
-      </w:r>
-      <w:r>
-        <w:rPr>
-          <w:lang w:val="en-US"/>
-        </w:rPr>
+        <w:t>Plan: website met front-end</w:t>
+      </w:r>
+      <w:r>
+        <w:t xml:space="preserve"> en</w:t>
+      </w:r>
+      <w:r>
+        <w:t xml:space="preserve"> </w:t>
+      </w:r>
+      <w:proofErr w:type="spellStart"/>
+      <w:r>
+        <w:t>back-end</w:t>
+      </w:r>
+      <w:proofErr w:type="spellEnd"/>
+      <w:r>
         <w:t xml:space="preserve">. </w:t>
       </w:r>
       <w:r>
-        <w:t>Bv maak gebruik van H</w:t>
-      </w:r>
-      <w:r>
-        <w:t>TML, CSS, Bootstrap, ook misschien js en php mocht dat nodig zijn.</w:t>
+        <w:t>G</w:t>
+      </w:r>
+      <w:r>
+        <w:t xml:space="preserve">ebruik </w:t>
+      </w:r>
+      <w:r>
+        <w:t>maken van vooral</w:t>
+      </w:r>
+      <w:r>
+        <w:t xml:space="preserve"> H</w:t>
+      </w:r>
+      <w:r>
+        <w:t xml:space="preserve">TML, CSS, </w:t>
+      </w:r>
+      <w:r>
+        <w:t xml:space="preserve">ook </w:t>
+      </w:r>
+      <w:proofErr w:type="spellStart"/>
+      <w:r>
+        <w:t>Js</w:t>
+      </w:r>
+      <w:proofErr w:type="spellEnd"/>
+      <w:r>
+        <w:t xml:space="preserve"> en </w:t>
+      </w:r>
+      <w:proofErr w:type="spellStart"/>
+      <w:r>
+        <w:t>JSon</w:t>
+      </w:r>
+      <w:proofErr w:type="spellEnd"/>
+      <w:r>
+        <w:t xml:space="preserve"> waar dat nodig is.</w:t>
       </w:r>
     </w:p>
     <w:p>
@@ -61,40 +93,204 @@
         <w:t>.</w:t>
       </w:r>
       <w:r>
-        <w:t xml:space="preserve"> </w:t>
-      </w:r>
-      <w:r>
-        <w:t>Zorg er voor dat de w</w:t>
-      </w:r>
-      <w:r>
-        <w:t xml:space="preserve">ebsite een bestel </w:t>
+        <w:t xml:space="preserve"> Deze </w:t>
+      </w:r>
+      <w:r>
+        <w:t>w</w:t>
+      </w:r>
+      <w:r>
+        <w:t xml:space="preserve">ebsite </w:t>
+      </w:r>
+      <w:r>
+        <w:t xml:space="preserve">krijgt </w:t>
+      </w:r>
+      <w:r>
+        <w:t xml:space="preserve">een bestel </w:t>
       </w:r>
       <w:r>
         <w:t>pagina</w:t>
       </w:r>
       <w:r>
-        <w:t xml:space="preserve"> heeft</w:t>
-      </w:r>
-      <w:r>
-        <w:t>, icon word een standaard winkelwagen. Maak een display van de items die je kan kopen, categorieën , descriptie, en een button om alles toe te voegen aan de winkelmand.</w:t>
+        <w:t>;</w:t>
+      </w:r>
+      <w:r>
+        <w:t xml:space="preserve"> icon word een standaard winkelwagen.</w:t>
+      </w:r>
+      <w:r>
+        <w:t xml:space="preserve"> De bedoeling is dat dit bestand via </w:t>
+      </w:r>
+      <w:proofErr w:type="spellStart"/>
+      <w:r>
+        <w:t>JSon</w:t>
+      </w:r>
+      <w:proofErr w:type="spellEnd"/>
+      <w:r>
+        <w:t xml:space="preserve"> wordt gerund. Ook zou er</w:t>
+      </w:r>
+      <w:r>
+        <w:t xml:space="preserve"> een display van de items </w:t>
+      </w:r>
+      <w:r>
+        <w:t xml:space="preserve">worden gemaakt </w:t>
+      </w:r>
+      <w:r>
+        <w:t xml:space="preserve">die </w:t>
+      </w:r>
+      <w:r>
+        <w:t>men</w:t>
+      </w:r>
+      <w:r>
+        <w:t xml:space="preserve"> kan kopen,</w:t>
+      </w:r>
+      <w:r>
+        <w:t xml:space="preserve"> in dit geval worden dit er twee waar men door middel van op het winkel wagentje te klikken de item in het winkelmandje kan doen.</w:t>
       </w:r>
     </w:p>
     <w:p>
       <w:r>
-        <w:t>Niet te vergeten moet er ook een afreken pagina komen bij de website waar de klant kan afrekenen (verwerking ’s bericht daarna?).</w:t>
+        <w:t xml:space="preserve">Niet te vergeten moet er ook een afreken pagina komen bij de website waar de klant kan afrekenen </w:t>
+      </w:r>
+      <w:r>
+        <w:t>V</w:t>
+      </w:r>
+      <w:r>
+        <w:t>erwerking ’s bericht daarna</w:t>
+      </w:r>
+      <w:r>
+        <w:t xml:space="preserve"> geeft een error omdat het niet een nieuwe page kan </w:t>
+      </w:r>
+      <w:proofErr w:type="spellStart"/>
+      <w:r>
+        <w:t>loaden</w:t>
+      </w:r>
+      <w:proofErr w:type="spellEnd"/>
+      <w:r>
+        <w:t>.</w:t>
+      </w:r>
+      <w:r>
+        <w:t xml:space="preserve"> E</w:t>
+      </w:r>
+      <w:r>
+        <w:t>e</w:t>
+      </w:r>
+      <w:r>
+        <w:t xml:space="preserve">n </w:t>
+      </w:r>
+      <w:proofErr w:type="spellStart"/>
+      <w:r>
+        <w:t>Json</w:t>
+      </w:r>
+      <w:proofErr w:type="spellEnd"/>
+      <w:r>
+        <w:t xml:space="preserve"> script vergroot de hoeveelheid aan producten</w:t>
+      </w:r>
+      <w:r>
+        <w:t>, en houd dit ook bij. Ook word het geld bedr</w:t>
+      </w:r>
+      <w:r>
+        <w:t>a</w:t>
+      </w:r>
+      <w:r>
+        <w:t xml:space="preserve">g </w:t>
+      </w:r>
+      <w:proofErr w:type="spellStart"/>
+      <w:r>
+        <w:t>geincreased</w:t>
+      </w:r>
+      <w:proofErr w:type="spellEnd"/>
+      <w:r>
+        <w:t>, dit wordt op euro’s gedaan via een apart script.</w:t>
       </w:r>
     </w:p>
     <w:p>
       <w:r>
-        <w:t>Navbar is noodzakelijk, passend bij de layout, winkelmandje zal hierin staan. En footer aan de bodem zal overige info weergeven bv partners, een fake appstore/playstore link, etc.</w:t>
+        <w:t>Boven in staat de titel van de shop, plus haar slogan, ook  bevind de winkelman</w:t>
+      </w:r>
+      <w:r>
+        <w:t>d</w:t>
+      </w:r>
+      <w:r>
+        <w:t xml:space="preserve"> zich hier. (</w:t>
+      </w:r>
+      <w:proofErr w:type="spellStart"/>
+      <w:r>
+        <w:t>invisible</w:t>
+      </w:r>
+      <w:proofErr w:type="spellEnd"/>
+      <w:r>
+        <w:t xml:space="preserve"> </w:t>
+      </w:r>
+      <w:proofErr w:type="spellStart"/>
+      <w:r>
+        <w:t>navbar</w:t>
+      </w:r>
+      <w:proofErr w:type="spellEnd"/>
+      <w:r>
+        <w:t>)</w:t>
+      </w:r>
+      <w:r>
+        <w:t xml:space="preserve">. En </w:t>
+      </w:r>
+      <w:proofErr w:type="spellStart"/>
+      <w:r>
+        <w:t>footer</w:t>
+      </w:r>
+      <w:proofErr w:type="spellEnd"/>
+      <w:r>
+        <w:t xml:space="preserve"> aan de bodem zal overige info weergeven bv partners, een fake </w:t>
+      </w:r>
+      <w:proofErr w:type="spellStart"/>
+      <w:r>
+        <w:t>adress</w:t>
+      </w:r>
+      <w:proofErr w:type="spellEnd"/>
+      <w:r>
+        <w:t>,</w:t>
+      </w:r>
+      <w:r>
+        <w:t xml:space="preserve"> telefoon nummer</w:t>
+      </w:r>
+      <w:r>
+        <w:t xml:space="preserve"> etc.</w:t>
+      </w:r>
+      <w:r>
+        <w:t xml:space="preserve"> Men  kan ook contact opnemen via email (fake mail)</w:t>
       </w:r>
     </w:p>
     <w:p>
       <w:r>
-        <w:t>Verdere continuatie van het project zal later worden toegevoegd via andere documenten of via updates binnen github.</w:t>
-      </w:r>
-      <w:bookmarkStart w:id="0" w:name="_GoBack"/>
-      <w:bookmarkEnd w:id="0"/>
+        <w:t xml:space="preserve">Het is hoogst waarschijnlijk nodig </w:t>
+      </w:r>
+      <w:r>
+        <w:t xml:space="preserve">om </w:t>
+      </w:r>
+      <w:proofErr w:type="spellStart"/>
+      <w:r>
+        <w:t>tutorials</w:t>
+      </w:r>
+      <w:proofErr w:type="spellEnd"/>
+      <w:r>
+        <w:t xml:space="preserve"> te volgen tijdens dit project, </w:t>
+      </w:r>
+      <w:r>
+        <w:t xml:space="preserve">of in ieder geval online foor extra informatie op te zoeken. Dit is in verband met het importeren van een </w:t>
+      </w:r>
+      <w:proofErr w:type="spellStart"/>
+      <w:r>
+        <w:t>JSon</w:t>
+      </w:r>
+      <w:proofErr w:type="spellEnd"/>
+      <w:r>
+        <w:t xml:space="preserve"> file die een query uitleest die er dan tevens voor zorgt dat het geld kan worden uitgerekend binnen euro’s of andere regionale geld eenheden. Denk hierbij aan pond bijvoorbeeld.</w:t>
+      </w:r>
+    </w:p>
+    <w:p>
+      <w:r>
+        <w:t>Ook zou ik alt tags gebruiken dit is voor diversiteit</w:t>
+      </w:r>
+      <w:r>
+        <w:t>.</w:t>
+      </w:r>
     </w:p>
     <w:sectPr>
       <w:pgSz w:w="11906" w:h="16838"/>
@@ -123,7 +319,7 @@
       </w:pPr>
     </w:pPrDefault>
   </w:docDefaults>
-  <w:latentStyles w:defLockedState="0" w:defUIPriority="99" w:defSemiHidden="0" w:defUnhideWhenUsed="0" w:defQFormat="0" w:count="377">
+  <w:latentStyles w:defLockedState="0" w:defUIPriority="99" w:defSemiHidden="0" w:defUnhideWhenUsed="0" w:defQFormat="0" w:count="376">
     <w:lsdException w:name="Normal" w:uiPriority="0" w:qFormat="1"/>
     <w:lsdException w:name="heading 1" w:uiPriority="9" w:qFormat="1"/>
     <w:lsdException w:name="heading 2" w:semiHidden="1" w:uiPriority="9" w:unhideWhenUsed="1" w:qFormat="1"/>
@@ -500,7 +696,6 @@
     <w:lsdException w:name="Hashtag" w:semiHidden="1" w:unhideWhenUsed="1"/>
     <w:lsdException w:name="Unresolved Mention" w:semiHidden="1" w:unhideWhenUsed="1"/>
     <w:lsdException w:name="Smart Link" w:semiHidden="1" w:unhideWhenUsed="1"/>
-    <w:lsdException w:name="Smart Link Error" w:semiHidden="1" w:unhideWhenUsed="1"/>
   </w:latentStyles>
   <w:style w:type="paragraph" w:default="1" w:styleId="Standaard">
     <w:name w:val="Normal"/>
